--- a/Ansible 2.docx
+++ b/Ansible 2.docx
@@ -1162,6 +1162,42 @@
         <w:rPr>
           <w:b/>
           <w:b/>
+          <w:sz w:val="28"/>
+          <w:szCs w:val="28"/>
+        </w:rPr>
+      </w:pPr>
+      <w:r>
+        <w:rPr>
+          <w:b/>
+          <w:sz w:val="28"/>
+          <w:szCs w:val="28"/>
+        </w:rPr>
+      </w:r>
+    </w:p>
+    <w:p>
+      <w:pPr>
+        <w:pStyle w:val="Normal"/>
+        <w:rPr>
+          <w:b/>
+          <w:b/>
+          <w:sz w:val="28"/>
+          <w:szCs w:val="28"/>
+        </w:rPr>
+      </w:pPr>
+      <w:r>
+        <w:rPr>
+          <w:b/>
+          <w:sz w:val="28"/>
+          <w:szCs w:val="28"/>
+        </w:rPr>
+      </w:r>
+    </w:p>
+    <w:p>
+      <w:pPr>
+        <w:pStyle w:val="Normal"/>
+        <w:rPr>
+          <w:b/>
+          <w:b/>
           <w:color w:val="2D3E50"/>
           <w:sz w:val="28"/>
           <w:szCs w:val="28"/>
@@ -1215,11 +1251,63 @@
       </w:pPr>
       <w:r>
         <w:rPr/>
+      </w:r>
+    </w:p>
+    <w:p>
+      <w:pPr>
+        <w:pStyle w:val="Normal"/>
+        <w:rPr>
+          <w:b/>
+          <w:b/>
+          <w:color w:val="2D3E50"/>
+          <w:sz w:val="28"/>
+          <w:szCs w:val="28"/>
+          <w:highlight w:val="white"/>
+        </w:rPr>
+      </w:pPr>
+      <w:r>
+        <w:rPr>
+          <w:b/>
+          <w:color w:val="2D3E50"/>
+          <w:sz w:val="28"/>
+          <w:szCs w:val="28"/>
+          <w:highlight w:val="white"/>
+        </w:rPr>
+      </w:r>
+    </w:p>
+    <w:p>
+      <w:pPr>
+        <w:pStyle w:val="Normal"/>
+        <w:rPr>
+          <w:b/>
+          <w:b/>
+          <w:color w:val="2D3E50"/>
+          <w:sz w:val="28"/>
+          <w:szCs w:val="28"/>
+          <w:highlight w:val="white"/>
+        </w:rPr>
+      </w:pPr>
+      <w:r>
+        <w:rPr>
+          <w:b/>
+          <w:color w:val="2D3E50"/>
+          <w:sz w:val="28"/>
+          <w:szCs w:val="28"/>
+          <w:highlight w:val="white"/>
+        </w:rPr>
         <w:drawing>
-          <wp:inline distT="0" distB="0" distL="0" distR="0">
-            <wp:extent cx="5276850" cy="4791075"/>
+          <wp:anchor behindDoc="0" distT="0" distB="0" distL="0" distR="0" simplePos="0" locked="0" layoutInCell="1" allowOverlap="1" relativeHeight="17">
+            <wp:simplePos x="0" y="0"/>
+            <wp:positionH relativeFrom="column">
+              <wp:align>center</wp:align>
+            </wp:positionH>
+            <wp:positionV relativeFrom="paragraph">
+              <wp:posOffset>635</wp:posOffset>
+            </wp:positionV>
+            <wp:extent cx="5943600" cy="3566160"/>
             <wp:effectExtent l="0" t="0" r="0" b="0"/>
-            <wp:docPr id="13" name="image3.png" descr=""/>
+            <wp:wrapSquare wrapText="largest"/>
+            <wp:docPr id="13" name="Image4" descr=""/>
             <wp:cNvGraphicFramePr>
               <a:graphicFrameLocks xmlns:a="http://schemas.openxmlformats.org/drawingml/2006/main" noChangeAspect="1"/>
             </wp:cNvGraphicFramePr>
@@ -1227,7 +1315,7 @@
               <a:graphicData uri="http://schemas.openxmlformats.org/drawingml/2006/picture">
                 <pic:pic xmlns:pic="http://schemas.openxmlformats.org/drawingml/2006/picture">
                   <pic:nvPicPr>
-                    <pic:cNvPr id="13" name="image3.png" descr=""/>
+                    <pic:cNvPr id="13" name="Image4" descr=""/>
                     <pic:cNvPicPr>
                       <a:picLocks noChangeAspect="1" noChangeArrowheads="1"/>
                     </pic:cNvPicPr>
@@ -1241,7 +1329,7 @@
                   <pic:spPr bwMode="auto">
                     <a:xfrm>
                       <a:off x="0" y="0"/>
-                      <a:ext cx="5276850" cy="4791075"/>
+                      <a:ext cx="5943600" cy="3566160"/>
                     </a:xfrm>
                     <a:prstGeom prst="rect">
                       <a:avLst/>
@@ -1250,52 +1338,26 @@
                 </pic:pic>
               </a:graphicData>
             </a:graphic>
-          </wp:inline>
+          </wp:anchor>
         </w:drawing>
       </w:r>
     </w:p>
     <w:p>
       <w:pPr>
         <w:pStyle w:val="Normal"/>
-        <w:rPr>
-          <w:b/>
-          <w:b/>
-          <w:color w:val="2D3E50"/>
-          <w:sz w:val="28"/>
-          <w:szCs w:val="28"/>
-          <w:highlight w:val="white"/>
-        </w:rPr>
-      </w:pPr>
-      <w:r>
-        <w:rPr>
-          <w:b/>
-          <w:color w:val="2D3E50"/>
-          <w:sz w:val="28"/>
-          <w:szCs w:val="28"/>
-          <w:highlight w:val="white"/>
-        </w:rPr>
-      </w:r>
-    </w:p>
-    <w:p>
-      <w:pPr>
-        <w:pStyle w:val="Normal"/>
-        <w:rPr>
-          <w:b/>
-          <w:b/>
-          <w:color w:val="2D3E50"/>
-          <w:sz w:val="28"/>
-          <w:szCs w:val="28"/>
-          <w:highlight w:val="white"/>
-        </w:rPr>
-      </w:pPr>
-      <w:r>
-        <w:rPr>
-          <w:b/>
-          <w:color w:val="2D3E50"/>
-          <w:sz w:val="28"/>
-          <w:szCs w:val="28"/>
-          <w:highlight w:val="white"/>
-        </w:rPr>
+        <w:rPr/>
+      </w:pPr>
+      <w:r>
+        <w:rPr/>
+      </w:r>
+    </w:p>
+    <w:p>
+      <w:pPr>
+        <w:pStyle w:val="Normal"/>
+        <w:rPr/>
+      </w:pPr>
+      <w:r>
+        <w:rPr/>
       </w:r>
     </w:p>
     <w:p>
@@ -1306,10 +1368,18 @@
       <w:r>
         <w:rPr/>
         <w:drawing>
-          <wp:inline distT="0" distB="0" distL="0" distR="0">
-            <wp:extent cx="5419725" cy="5029200"/>
+          <wp:anchor behindDoc="0" distT="0" distB="0" distL="0" distR="0" simplePos="0" locked="0" layoutInCell="1" allowOverlap="1" relativeHeight="18">
+            <wp:simplePos x="0" y="0"/>
+            <wp:positionH relativeFrom="column">
+              <wp:align>center</wp:align>
+            </wp:positionH>
+            <wp:positionV relativeFrom="paragraph">
+              <wp:posOffset>635</wp:posOffset>
+            </wp:positionV>
+            <wp:extent cx="5943600" cy="3091815"/>
             <wp:effectExtent l="0" t="0" r="0" b="0"/>
-            <wp:docPr id="14" name="image8.png" descr=""/>
+            <wp:wrapSquare wrapText="largest"/>
+            <wp:docPr id="14" name="Image5" descr=""/>
             <wp:cNvGraphicFramePr>
               <a:graphicFrameLocks xmlns:a="http://schemas.openxmlformats.org/drawingml/2006/main" noChangeAspect="1"/>
             </wp:cNvGraphicFramePr>
@@ -1317,7 +1387,7 @@
               <a:graphicData uri="http://schemas.openxmlformats.org/drawingml/2006/picture">
                 <pic:pic xmlns:pic="http://schemas.openxmlformats.org/drawingml/2006/picture">
                   <pic:nvPicPr>
-                    <pic:cNvPr id="14" name="image8.png" descr=""/>
+                    <pic:cNvPr id="14" name="Image5" descr=""/>
                     <pic:cNvPicPr>
                       <a:picLocks noChangeAspect="1" noChangeArrowheads="1"/>
                     </pic:cNvPicPr>
@@ -1331,7 +1401,7 @@
                   <pic:spPr bwMode="auto">
                     <a:xfrm>
                       <a:off x="0" y="0"/>
-                      <a:ext cx="5419725" cy="5029200"/>
+                      <a:ext cx="5943600" cy="3091815"/>
                     </a:xfrm>
                     <a:prstGeom prst="rect">
                       <a:avLst/>
@@ -1340,7 +1410,7 @@
                 </pic:pic>
               </a:graphicData>
             </a:graphic>
-          </wp:inline>
+          </wp:anchor>
         </w:drawing>
       </w:r>
     </w:p>
@@ -1360,167 +1430,254 @@
       </w:pPr>
       <w:r>
         <w:rPr/>
+      </w:r>
+    </w:p>
+    <w:p>
+      <w:pPr>
+        <w:pStyle w:val="Normal"/>
+        <w:rPr/>
+      </w:pPr>
+      <w:r>
+        <w:rPr/>
+      </w:r>
+    </w:p>
+    <w:p>
+      <w:pPr>
+        <w:pStyle w:val="Normal"/>
+        <w:rPr>
+          <w:b/>
+          <w:b/>
+          <w:sz w:val="28"/>
+          <w:szCs w:val="28"/>
+        </w:rPr>
+      </w:pPr>
+      <w:r>
+        <w:rPr>
+          <w:b/>
+          <w:sz w:val="28"/>
+          <w:szCs w:val="28"/>
+        </w:rPr>
+      </w:r>
+    </w:p>
+    <w:p>
+      <w:pPr>
+        <w:pStyle w:val="Normal"/>
+        <w:rPr>
+          <w:b/>
+          <w:b/>
+          <w:sz w:val="28"/>
+          <w:szCs w:val="28"/>
+        </w:rPr>
+      </w:pPr>
+      <w:r>
+        <w:rPr>
+          <w:b/>
+          <w:sz w:val="28"/>
+          <w:szCs w:val="28"/>
+        </w:rPr>
+      </w:r>
+    </w:p>
+    <w:p>
+      <w:pPr>
+        <w:pStyle w:val="Normal"/>
+        <w:rPr>
+          <w:b/>
+          <w:b/>
+          <w:sz w:val="28"/>
+          <w:szCs w:val="28"/>
+        </w:rPr>
+      </w:pPr>
+      <w:r>
+        <w:rPr>
+          <w:b/>
+          <w:sz w:val="28"/>
+          <w:szCs w:val="28"/>
+        </w:rPr>
+      </w:r>
+    </w:p>
+    <w:p>
+      <w:pPr>
+        <w:pStyle w:val="Normal"/>
+        <w:rPr>
+          <w:b/>
+          <w:b/>
+          <w:sz w:val="28"/>
+          <w:szCs w:val="28"/>
+        </w:rPr>
+      </w:pPr>
+      <w:r>
+        <w:rPr>
+          <w:b/>
+          <w:sz w:val="28"/>
+          <w:szCs w:val="28"/>
+        </w:rPr>
+      </w:r>
+    </w:p>
+    <w:p>
+      <w:pPr>
+        <w:pStyle w:val="Normal"/>
+        <w:rPr>
+          <w:b/>
+          <w:b/>
+          <w:sz w:val="28"/>
+          <w:szCs w:val="28"/>
+        </w:rPr>
+      </w:pPr>
+      <w:r>
+        <w:rPr>
+          <w:b/>
+          <w:sz w:val="28"/>
+          <w:szCs w:val="28"/>
+        </w:rPr>
+      </w:r>
+    </w:p>
+    <w:p>
+      <w:pPr>
+        <w:pStyle w:val="Normal"/>
+        <w:rPr>
+          <w:b/>
+          <w:b/>
+          <w:sz w:val="28"/>
+          <w:szCs w:val="28"/>
+        </w:rPr>
+      </w:pPr>
+      <w:r>
+        <w:rPr>
+          <w:b/>
+          <w:sz w:val="28"/>
+          <w:szCs w:val="28"/>
+        </w:rPr>
+      </w:r>
+    </w:p>
+    <w:p>
+      <w:pPr>
+        <w:pStyle w:val="Normal"/>
+        <w:rPr>
+          <w:b/>
+          <w:b/>
+          <w:sz w:val="28"/>
+          <w:szCs w:val="28"/>
+        </w:rPr>
+      </w:pPr>
+      <w:r>
+        <w:rPr>
+          <w:b/>
+          <w:sz w:val="28"/>
+          <w:szCs w:val="28"/>
+        </w:rPr>
+      </w:r>
+    </w:p>
+    <w:p>
+      <w:pPr>
+        <w:pStyle w:val="Normal"/>
+        <w:rPr>
+          <w:b/>
+          <w:b/>
+          <w:sz w:val="28"/>
+          <w:szCs w:val="28"/>
+        </w:rPr>
+      </w:pPr>
+      <w:r>
+        <w:rPr>
+          <w:b/>
+          <w:sz w:val="28"/>
+          <w:szCs w:val="28"/>
+        </w:rPr>
+      </w:r>
+    </w:p>
+    <w:p>
+      <w:pPr>
+        <w:pStyle w:val="Normal"/>
+        <w:rPr>
+          <w:b/>
+          <w:b/>
+          <w:sz w:val="28"/>
+          <w:szCs w:val="28"/>
+        </w:rPr>
+      </w:pPr>
+      <w:r>
+        <w:rPr>
+          <w:b/>
+          <w:sz w:val="28"/>
+          <w:szCs w:val="28"/>
+        </w:rPr>
+      </w:r>
+    </w:p>
+    <w:p>
+      <w:pPr>
+        <w:pStyle w:val="Normal"/>
+        <w:rPr>
+          <w:b/>
+          <w:b/>
+          <w:sz w:val="28"/>
+          <w:szCs w:val="28"/>
+        </w:rPr>
+      </w:pPr>
+      <w:r>
+        <w:rPr>
+          <w:b/>
+          <w:sz w:val="28"/>
+          <w:szCs w:val="28"/>
+        </w:rPr>
+      </w:r>
+    </w:p>
+    <w:p>
+      <w:pPr>
+        <w:pStyle w:val="Normal"/>
+        <w:rPr>
+          <w:b/>
+          <w:b/>
+          <w:sz w:val="28"/>
+          <w:szCs w:val="28"/>
+        </w:rPr>
+      </w:pPr>
+      <w:r>
+        <w:rPr>
+          <w:b/>
+          <w:sz w:val="28"/>
+          <w:szCs w:val="28"/>
+        </w:rPr>
+      </w:r>
+    </w:p>
+    <w:p>
+      <w:pPr>
+        <w:pStyle w:val="Normal"/>
+        <w:rPr>
+          <w:b/>
+          <w:b/>
+          <w:color w:val="2D3E50"/>
+          <w:sz w:val="28"/>
+          <w:szCs w:val="28"/>
+        </w:rPr>
+      </w:pPr>
+      <w:r>
+        <w:rPr>
+          <w:b/>
+          <w:color w:val="2D3E50"/>
+          <w:sz w:val="28"/>
+          <w:szCs w:val="28"/>
+        </w:rPr>
+        <w:t>Q3. Setup mysql on a remote server, create a user with password. Passwords should be encrypted using Ansible vault. Verify the setup by log in to mysql.</w:t>
+      </w:r>
+    </w:p>
+    <w:p>
+      <w:pPr>
+        <w:pStyle w:val="Normal"/>
+        <w:rPr/>
+      </w:pPr>
+      <w:r>
+        <w:rPr/>
+      </w:r>
+    </w:p>
+    <w:p>
+      <w:pPr>
+        <w:pStyle w:val="Normal"/>
+        <w:rPr/>
+      </w:pPr>
+      <w:r>
+        <w:rPr/>
         <w:drawing>
-          <wp:inline distT="0" distB="0" distL="0" distR="0">
-            <wp:extent cx="4505325" cy="1914525"/>
-            <wp:effectExtent l="0" t="0" r="0" b="0"/>
-            <wp:docPr id="15" name="image1.png" descr=""/>
-            <wp:cNvGraphicFramePr>
-              <a:graphicFrameLocks xmlns:a="http://schemas.openxmlformats.org/drawingml/2006/main" noChangeAspect="1"/>
-            </wp:cNvGraphicFramePr>
-            <a:graphic xmlns:a="http://schemas.openxmlformats.org/drawingml/2006/main">
-              <a:graphicData uri="http://schemas.openxmlformats.org/drawingml/2006/picture">
-                <pic:pic xmlns:pic="http://schemas.openxmlformats.org/drawingml/2006/picture">
-                  <pic:nvPicPr>
-                    <pic:cNvPr id="15" name="image1.png" descr=""/>
-                    <pic:cNvPicPr>
-                      <a:picLocks noChangeAspect="1" noChangeArrowheads="1"/>
-                    </pic:cNvPicPr>
-                  </pic:nvPicPr>
-                  <pic:blipFill>
-                    <a:blip r:embed="rId16"/>
-                    <a:stretch>
-                      <a:fillRect/>
-                    </a:stretch>
-                  </pic:blipFill>
-                  <pic:spPr bwMode="auto">
-                    <a:xfrm>
-                      <a:off x="0" y="0"/>
-                      <a:ext cx="4505325" cy="1914525"/>
-                    </a:xfrm>
-                    <a:prstGeom prst="rect">
-                      <a:avLst/>
-                    </a:prstGeom>
-                  </pic:spPr>
-                </pic:pic>
-              </a:graphicData>
-            </a:graphic>
-          </wp:inline>
-        </w:drawing>
-      </w:r>
-    </w:p>
-    <w:p>
-      <w:pPr>
-        <w:pStyle w:val="Normal"/>
-        <w:rPr/>
-      </w:pPr>
-      <w:r>
-        <w:rPr/>
-      </w:r>
-    </w:p>
-    <w:p>
-      <w:pPr>
-        <w:pStyle w:val="Normal"/>
-        <w:rPr/>
-      </w:pPr>
-      <w:r>
-        <w:rPr/>
-        <w:drawing>
-          <wp:inline distT="0" distB="0" distL="0" distR="0">
-            <wp:extent cx="4057650" cy="2095500"/>
-            <wp:effectExtent l="0" t="0" r="0" b="0"/>
-            <wp:docPr id="16" name="image15.png" descr=""/>
-            <wp:cNvGraphicFramePr>
-              <a:graphicFrameLocks xmlns:a="http://schemas.openxmlformats.org/drawingml/2006/main" noChangeAspect="1"/>
-            </wp:cNvGraphicFramePr>
-            <a:graphic xmlns:a="http://schemas.openxmlformats.org/drawingml/2006/main">
-              <a:graphicData uri="http://schemas.openxmlformats.org/drawingml/2006/picture">
-                <pic:pic xmlns:pic="http://schemas.openxmlformats.org/drawingml/2006/picture">
-                  <pic:nvPicPr>
-                    <pic:cNvPr id="16" name="image15.png" descr=""/>
-                    <pic:cNvPicPr>
-                      <a:picLocks noChangeAspect="1" noChangeArrowheads="1"/>
-                    </pic:cNvPicPr>
-                  </pic:nvPicPr>
-                  <pic:blipFill>
-                    <a:blip r:embed="rId17"/>
-                    <a:stretch>
-                      <a:fillRect/>
-                    </a:stretch>
-                  </pic:blipFill>
-                  <pic:spPr bwMode="auto">
-                    <a:xfrm>
-                      <a:off x="0" y="0"/>
-                      <a:ext cx="4057650" cy="2095500"/>
-                    </a:xfrm>
-                    <a:prstGeom prst="rect">
-                      <a:avLst/>
-                    </a:prstGeom>
-                  </pic:spPr>
-                </pic:pic>
-              </a:graphicData>
-            </a:graphic>
-          </wp:inline>
-        </w:drawing>
-      </w:r>
-    </w:p>
-    <w:p>
-      <w:pPr>
-        <w:pStyle w:val="Normal"/>
-        <w:rPr/>
-      </w:pPr>
-      <w:r>
-        <w:rPr/>
-        <w:t>{doubt}</w:t>
-      </w:r>
-    </w:p>
-    <w:p>
-      <w:pPr>
-        <w:pStyle w:val="Normal"/>
-        <w:rPr>
-          <w:b/>
-          <w:b/>
-          <w:sz w:val="28"/>
-          <w:szCs w:val="28"/>
-        </w:rPr>
-      </w:pPr>
-      <w:r>
-        <w:rPr>
-          <w:b/>
-          <w:sz w:val="28"/>
-          <w:szCs w:val="28"/>
-        </w:rPr>
-      </w:r>
-    </w:p>
-    <w:p>
-      <w:pPr>
-        <w:pStyle w:val="Normal"/>
-        <w:rPr>
-          <w:b/>
-          <w:b/>
-          <w:color w:val="2D3E50"/>
-          <w:sz w:val="28"/>
-          <w:szCs w:val="28"/>
-        </w:rPr>
-      </w:pPr>
-      <w:r>
-        <w:rPr>
-          <w:b/>
-          <w:color w:val="2D3E50"/>
-          <w:sz w:val="28"/>
-          <w:szCs w:val="28"/>
-        </w:rPr>
-        <w:t>Q3. Setup mysql on a remote server, create a user with password. Passwords should be encrypted using Ansible vault. Verify the setup by log in to mysql.</w:t>
-      </w:r>
-    </w:p>
-    <w:p>
-      <w:pPr>
-        <w:pStyle w:val="Normal"/>
-        <w:rPr/>
-      </w:pPr>
-      <w:r>
-        <w:rPr/>
-      </w:r>
-    </w:p>
-    <w:p>
-      <w:pPr>
-        <w:pStyle w:val="Normal"/>
-        <w:rPr/>
-      </w:pPr>
-      <w:r>
-        <w:rPr/>
-        <w:drawing>
-          <wp:anchor behindDoc="0" distT="0" distB="0" distL="0" distR="0" simplePos="0" locked="0" layoutInCell="1" allowOverlap="1" relativeHeight="18">
+          <wp:anchor behindDoc="0" distT="0" distB="0" distL="0" distR="0" simplePos="0" locked="0" layoutInCell="1" allowOverlap="1" relativeHeight="2">
             <wp:simplePos x="0" y="0"/>
             <wp:positionH relativeFrom="column">
               <wp:align>center</wp:align>
@@ -1531,7 +1688,7 @@
             <wp:extent cx="5943600" cy="4163695"/>
             <wp:effectExtent l="0" t="0" r="0" b="0"/>
             <wp:wrapSquare wrapText="largest"/>
-            <wp:docPr id="17" name="Image1" descr=""/>
+            <wp:docPr id="15" name="Image1" descr=""/>
             <wp:cNvGraphicFramePr>
               <a:graphicFrameLocks xmlns:a="http://schemas.openxmlformats.org/drawingml/2006/main" noChangeAspect="1"/>
             </wp:cNvGraphicFramePr>
@@ -1539,13 +1696,13 @@
               <a:graphicData uri="http://schemas.openxmlformats.org/drawingml/2006/picture">
                 <pic:pic xmlns:pic="http://schemas.openxmlformats.org/drawingml/2006/picture">
                   <pic:nvPicPr>
-                    <pic:cNvPr id="17" name="Image1" descr=""/>
+                    <pic:cNvPr id="15" name="Image1" descr=""/>
                     <pic:cNvPicPr>
                       <a:picLocks noChangeAspect="1" noChangeArrowheads="1"/>
                     </pic:cNvPicPr>
                   </pic:nvPicPr>
                   <pic:blipFill>
-                    <a:blip r:embed="rId18"/>
+                    <a:blip r:embed="rId16"/>
                     <a:stretch>
                       <a:fillRect/>
                     </a:stretch>
@@ -1592,7 +1749,7 @@
       <w:r>
         <w:rPr/>
         <w:drawing>
-          <wp:anchor behindDoc="0" distT="0" distB="0" distL="0" distR="0" simplePos="0" locked="0" layoutInCell="1" allowOverlap="1" relativeHeight="19">
+          <wp:anchor behindDoc="0" distT="0" distB="0" distL="0" distR="0" simplePos="0" locked="0" layoutInCell="1" allowOverlap="1" relativeHeight="3">
             <wp:simplePos x="0" y="0"/>
             <wp:positionH relativeFrom="column">
               <wp:align>center</wp:align>
@@ -1603,7 +1760,7 @@
             <wp:extent cx="3761740" cy="1076325"/>
             <wp:effectExtent l="0" t="0" r="0" b="0"/>
             <wp:wrapSquare wrapText="largest"/>
-            <wp:docPr id="18" name="Image2" descr=""/>
+            <wp:docPr id="16" name="Image2" descr=""/>
             <wp:cNvGraphicFramePr>
               <a:graphicFrameLocks xmlns:a="http://schemas.openxmlformats.org/drawingml/2006/main" noChangeAspect="1"/>
             </wp:cNvGraphicFramePr>
@@ -1611,13 +1768,13 @@
               <a:graphicData uri="http://schemas.openxmlformats.org/drawingml/2006/picture">
                 <pic:pic xmlns:pic="http://schemas.openxmlformats.org/drawingml/2006/picture">
                   <pic:nvPicPr>
-                    <pic:cNvPr id="18" name="Image2" descr=""/>
+                    <pic:cNvPr id="16" name="Image2" descr=""/>
                     <pic:cNvPicPr>
                       <a:picLocks noChangeAspect="1" noChangeArrowheads="1"/>
                     </pic:cNvPicPr>
                   </pic:nvPicPr>
                   <pic:blipFill>
-                    <a:blip r:embed="rId19"/>
+                    <a:blip r:embed="rId17"/>
                     <a:stretch>
                       <a:fillRect/>
                     </a:stretch>
@@ -1709,7 +1866,7 @@
       <w:r>
         <w:rPr/>
         <w:drawing>
-          <wp:anchor behindDoc="0" distT="0" distB="0" distL="0" distR="0" simplePos="0" locked="0" layoutInCell="1" allowOverlap="1" relativeHeight="20">
+          <wp:anchor behindDoc="0" distT="0" distB="0" distL="0" distR="0" simplePos="0" locked="0" layoutInCell="1" allowOverlap="1" relativeHeight="4">
             <wp:simplePos x="0" y="0"/>
             <wp:positionH relativeFrom="column">
               <wp:align>center</wp:align>
@@ -1720,7 +1877,7 @@
             <wp:extent cx="4399915" cy="1037590"/>
             <wp:effectExtent l="0" t="0" r="0" b="0"/>
             <wp:wrapSquare wrapText="largest"/>
-            <wp:docPr id="19" name="Image3" descr=""/>
+            <wp:docPr id="17" name="Image3" descr=""/>
             <wp:cNvGraphicFramePr>
               <a:graphicFrameLocks xmlns:a="http://schemas.openxmlformats.org/drawingml/2006/main" noChangeAspect="1"/>
             </wp:cNvGraphicFramePr>
@@ -1728,13 +1885,13 @@
               <a:graphicData uri="http://schemas.openxmlformats.org/drawingml/2006/picture">
                 <pic:pic xmlns:pic="http://schemas.openxmlformats.org/drawingml/2006/picture">
                   <pic:nvPicPr>
-                    <pic:cNvPr id="19" name="Image3" descr=""/>
+                    <pic:cNvPr id="17" name="Image3" descr=""/>
                     <pic:cNvPicPr>
                       <a:picLocks noChangeAspect="1" noChangeArrowheads="1"/>
                     </pic:cNvPicPr>
                   </pic:nvPicPr>
                   <pic:blipFill>
-                    <a:blip r:embed="rId20"/>
+                    <a:blip r:embed="rId18"/>
                     <a:stretch>
                       <a:fillRect/>
                     </a:stretch>
@@ -1846,7 +2003,6 @@
     <w:rPrDefault>
       <w:rPr>
         <w:rFonts w:ascii="Arial" w:hAnsi="Arial" w:eastAsia="Arial" w:cs="Arial"/>
-        <w:sz w:val="22"/>
         <w:szCs w:val="22"/>
         <w:lang w:val="en" w:eastAsia="zh-CN" w:bidi="hi-IN"/>
       </w:rPr>
@@ -1860,7 +2016,9 @@
     <w:qFormat/>
     <w:pPr>
       <w:widowControl w:val="false"/>
+      <w:bidi w:val="0"/>
       <w:spacing w:lineRule="auto" w:line="276"/>
+      <w:jc w:val="left"/>
     </w:pPr>
     <w:rPr>
       <w:rFonts w:ascii="Arial" w:hAnsi="Arial" w:eastAsia="Arial" w:cs="Arial"/>
@@ -1873,99 +2031,119 @@
   </w:style>
   <w:style w:type="paragraph" w:styleId="Heading1">
     <w:name w:val="Heading 1"/>
-    <w:basedOn w:val="Normal1"/>
     <w:next w:val="Normal"/>
     <w:qFormat/>
     <w:pPr>
       <w:keepNext w:val="true"/>
       <w:keepLines/>
+      <w:widowControl w:val="false"/>
       <w:spacing w:lineRule="auto" w:line="240" w:before="400" w:after="120"/>
     </w:pPr>
     <w:rPr>
+      <w:rFonts w:ascii="Arial" w:hAnsi="Arial" w:eastAsia="Arial" w:cs="Arial"/>
+      <w:color w:val="auto"/>
+      <w:kern w:val="0"/>
       <w:sz w:val="40"/>
       <w:szCs w:val="40"/>
+      <w:lang w:val="en" w:eastAsia="zh-CN" w:bidi="hi-IN"/>
     </w:rPr>
   </w:style>
   <w:style w:type="paragraph" w:styleId="Heading2">
     <w:name w:val="Heading 2"/>
-    <w:basedOn w:val="Normal1"/>
     <w:next w:val="Normal"/>
     <w:qFormat/>
     <w:pPr>
       <w:keepNext w:val="true"/>
       <w:keepLines/>
+      <w:widowControl w:val="false"/>
       <w:spacing w:lineRule="auto" w:line="240" w:before="360" w:after="120"/>
     </w:pPr>
     <w:rPr>
+      <w:rFonts w:ascii="Arial" w:hAnsi="Arial" w:eastAsia="Arial" w:cs="Arial"/>
       <w:b w:val="false"/>
+      <w:color w:val="auto"/>
+      <w:kern w:val="0"/>
       <w:sz w:val="32"/>
       <w:szCs w:val="32"/>
+      <w:lang w:val="en" w:eastAsia="zh-CN" w:bidi="hi-IN"/>
     </w:rPr>
   </w:style>
   <w:style w:type="paragraph" w:styleId="Heading3">
     <w:name w:val="Heading 3"/>
-    <w:basedOn w:val="Normal1"/>
     <w:next w:val="Normal"/>
     <w:qFormat/>
     <w:pPr>
       <w:keepNext w:val="true"/>
       <w:keepLines/>
+      <w:widowControl w:val="false"/>
       <w:spacing w:lineRule="auto" w:line="240" w:before="320" w:after="80"/>
     </w:pPr>
     <w:rPr>
+      <w:rFonts w:ascii="Arial" w:hAnsi="Arial" w:eastAsia="Arial" w:cs="Arial"/>
       <w:b w:val="false"/>
       <w:color w:val="434343"/>
+      <w:kern w:val="0"/>
       <w:sz w:val="28"/>
       <w:szCs w:val="28"/>
+      <w:lang w:val="en" w:eastAsia="zh-CN" w:bidi="hi-IN"/>
     </w:rPr>
   </w:style>
   <w:style w:type="paragraph" w:styleId="Heading4">
     <w:name w:val="Heading 4"/>
-    <w:basedOn w:val="Normal1"/>
     <w:next w:val="Normal"/>
     <w:qFormat/>
     <w:pPr>
       <w:keepNext w:val="true"/>
       <w:keepLines/>
+      <w:widowControl w:val="false"/>
       <w:spacing w:lineRule="auto" w:line="240" w:before="280" w:after="80"/>
     </w:pPr>
     <w:rPr>
+      <w:rFonts w:ascii="Arial" w:hAnsi="Arial" w:eastAsia="Arial" w:cs="Arial"/>
       <w:color w:val="666666"/>
+      <w:kern w:val="0"/>
       <w:sz w:val="24"/>
       <w:szCs w:val="24"/>
+      <w:lang w:val="en" w:eastAsia="zh-CN" w:bidi="hi-IN"/>
     </w:rPr>
   </w:style>
   <w:style w:type="paragraph" w:styleId="Heading5">
     <w:name w:val="Heading 5"/>
-    <w:basedOn w:val="Normal1"/>
     <w:next w:val="Normal"/>
     <w:qFormat/>
     <w:pPr>
       <w:keepNext w:val="true"/>
       <w:keepLines/>
+      <w:widowControl w:val="false"/>
       <w:spacing w:lineRule="auto" w:line="240" w:before="240" w:after="80"/>
     </w:pPr>
     <w:rPr>
+      <w:rFonts w:ascii="Arial" w:hAnsi="Arial" w:eastAsia="Arial" w:cs="Arial"/>
       <w:color w:val="666666"/>
+      <w:kern w:val="0"/>
       <w:sz w:val="22"/>
       <w:szCs w:val="22"/>
+      <w:lang w:val="en" w:eastAsia="zh-CN" w:bidi="hi-IN"/>
     </w:rPr>
   </w:style>
   <w:style w:type="paragraph" w:styleId="Heading6">
     <w:name w:val="Heading 6"/>
-    <w:basedOn w:val="Normal1"/>
     <w:next w:val="Normal"/>
     <w:qFormat/>
     <w:pPr>
       <w:keepNext w:val="true"/>
       <w:keepLines/>
+      <w:widowControl w:val="false"/>
       <w:spacing w:lineRule="auto" w:line="240" w:before="240" w:after="80"/>
     </w:pPr>
     <w:rPr>
+      <w:rFonts w:ascii="Arial" w:hAnsi="Arial" w:eastAsia="Arial" w:cs="Arial"/>
       <w:i/>
       <w:color w:val="666666"/>
+      <w:kern w:val="0"/>
       <w:sz w:val="22"/>
       <w:szCs w:val="22"/>
+      <w:lang w:val="en" w:eastAsia="zh-CN" w:bidi="hi-IN"/>
     </w:rPr>
   </w:style>
   <w:style w:type="paragraph" w:styleId="Heading">
@@ -2026,7 +2204,7 @@
       <w:rFonts w:cs="Lohit Devanagari"/>
     </w:rPr>
   </w:style>
-  <w:style w:type="paragraph" w:styleId="Normal1" w:default="1">
+  <w:style w:type="paragraph" w:styleId="LOnormal" w:default="1">
     <w:name w:val="LO-normal"/>
     <w:qFormat/>
     <w:pPr>
@@ -2045,7 +2223,7 @@
   </w:style>
   <w:style w:type="paragraph" w:styleId="Title">
     <w:name w:val="Title"/>
-    <w:basedOn w:val="Normal1"/>
+    <w:basedOn w:val="LOnormal"/>
     <w:next w:val="Normal"/>
     <w:qFormat/>
     <w:pPr>
@@ -2060,7 +2238,7 @@
   </w:style>
   <w:style w:type="paragraph" w:styleId="Subtitle">
     <w:name w:val="Subtitle"/>
-    <w:basedOn w:val="Normal1"/>
+    <w:basedOn w:val="LOnormal"/>
     <w:next w:val="Normal"/>
     <w:qFormat/>
     <w:pPr>
